--- a/git-ADT.docx
+++ b/git-ADT.docx
@@ -1271,15 +1271,7 @@
         <w:t>4.</w:t>
       </w:r>
       <w:r>
-        <w:t xml:space="preserve">git </w:t>
-      </w:r>
-      <w:proofErr w:type="spellStart"/>
-      <w:r>
-        <w:t>init</w:t>
-      </w:r>
-      <w:proofErr w:type="spellEnd"/>
-      <w:r>
-        <w:t xml:space="preserve"> </w:t>
+        <w:t xml:space="preserve">git init </w:t>
       </w:r>
       <w:r>
         <w:rPr>
@@ -1382,15 +1374,7 @@
         <w:ind w:firstLineChars="200" w:firstLine="420"/>
       </w:pPr>
       <w:r>
-        <w:t xml:space="preserve">git add all     git </w:t>
-      </w:r>
-      <w:proofErr w:type="gramStart"/>
-      <w:r>
-        <w:t>add .</w:t>
-      </w:r>
-      <w:proofErr w:type="gramEnd"/>
-      <w:r>
-        <w:t xml:space="preserve">   (</w:t>
+        <w:t>git add all     git add .   (</w:t>
       </w:r>
       <w:r>
         <w:rPr>
@@ -1584,32 +1568,10 @@
         <w:rPr>
           <w:rFonts w:hint="eastAsia"/>
         </w:rPr>
-        <w:t>若</w:t>
-      </w:r>
-      <w:proofErr w:type="gramStart"/>
-      <w:r>
-        <w:rPr>
-          <w:rFonts w:hint="eastAsia"/>
-        </w:rPr>
-        <w:t>嫌内容</w:t>
-      </w:r>
-      <w:proofErr w:type="gramEnd"/>
-      <w:r>
-        <w:rPr>
-          <w:rFonts w:hint="eastAsia"/>
-        </w:rPr>
-        <w:t xml:space="preserve">太多，可直接用 </w:t>
-      </w:r>
-      <w:r>
-        <w:t>git log --pretty=</w:t>
-      </w:r>
-      <w:proofErr w:type="spellStart"/>
-      <w:r>
-        <w:t>onelinewq</w:t>
-      </w:r>
-      <w:proofErr w:type="spellEnd"/>
-      <w:r>
-        <w:t xml:space="preserve">  </w:t>
+        <w:t xml:space="preserve">若嫌内容太多，可直接用 </w:t>
+      </w:r>
+      <w:r>
+        <w:t xml:space="preserve">git log --pretty=onelinewq  </w:t>
       </w:r>
       <w:r>
         <w:rPr>
@@ -1634,7 +1596,15 @@
         <w:t>10.g</w:t>
       </w:r>
       <w:r>
-        <w:t>it reflect --&gt;</w:t>
+        <w:t>it refl</w:t>
+      </w:r>
+      <w:r>
+        <w:t>og</w:t>
+      </w:r>
+      <w:bookmarkStart w:id="0" w:name="_GoBack"/>
+      <w:bookmarkEnd w:id="0"/>
+      <w:r>
+        <w:t xml:space="preserve"> --&gt;</w:t>
       </w:r>
       <w:r>
         <w:rPr>
@@ -2147,19 +2117,11 @@
         <w:rPr>
           <w:rFonts w:hint="eastAsia"/>
         </w:rPr>
-        <w:t>即</w:t>
-      </w:r>
-      <w:proofErr w:type="spellStart"/>
-      <w:r>
-        <w:rPr>
-          <w:rFonts w:hint="eastAsia"/>
-        </w:rPr>
-        <w:t>d</w:t>
+        <w:t>即d</w:t>
       </w:r>
       <w:r>
         <w:t>elect</w:t>
       </w:r>
-      <w:proofErr w:type="spellEnd"/>
       <w:r>
         <w:rPr>
           <w:rFonts w:hint="eastAsia"/>
@@ -2358,13 +2320,8 @@
         <w:t>2</w:t>
       </w:r>
       <w:r>
-        <w:t>1.git clone &lt;</w:t>
-      </w:r>
-      <w:proofErr w:type="spellStart"/>
-      <w:r>
-        <w:t>github</w:t>
-      </w:r>
-      <w:proofErr w:type="spellEnd"/>
+        <w:t>1.git clone &lt;github</w:t>
+      </w:r>
       <w:r>
         <w:rPr>
           <w:rFonts w:hint="eastAsia"/>
@@ -2408,8 +2365,6 @@
       <w:r>
         <w:t>By Laney</w:t>
       </w:r>
-      <w:bookmarkStart w:id="0" w:name="_GoBack"/>
-      <w:bookmarkEnd w:id="0"/>
     </w:p>
     <w:sectPr>
       <w:pgSz w:w="11906" w:h="16838"/>
